--- a/8.存储过程/1. 变量.docx
+++ b/8.存储过程/1. 变量.docx
@@ -21,12 +21,112 @@
     </w:p>
     <w:p>
       <w:pPr>
-        <w:ind w:firstLine="420" w:firstLineChars="0"/>
-        <w:rPr>
-          <w:rFonts w:hint="eastAsia"/>
-          <w:lang w:val="en-US" w:eastAsia="zh-CN"/>
-        </w:rPr>
-      </w:pPr>
+        <w:pStyle w:val="3"/>
+        <w:bidi w:val="0"/>
+        <w:rPr>
+          <w:rFonts w:hint="eastAsia"/>
+          <w:lang w:val="en-US" w:eastAsia="zh-CN"/>
+        </w:rPr>
+      </w:pPr>
+      <w:r>
+        <w:rPr>
+          <w:rFonts w:hint="eastAsia"/>
+          <w:lang w:val="en-US" w:eastAsia="zh-CN"/>
+        </w:rPr>
+        <w:t>定义局部变量</w:t>
+      </w:r>
+    </w:p>
+    <w:p>
+      <w:pPr>
+        <w:ind w:firstLine="420" w:firstLineChars="0"/>
+        <w:rPr>
+          <w:rFonts w:hint="eastAsia"/>
+          <w:lang w:val="en-US" w:eastAsia="zh-CN"/>
+        </w:rPr>
+      </w:pPr>
+      <w:r>
+        <w:rPr>
+          <w:rFonts w:hint="eastAsia"/>
+          <w:lang w:val="en-US" w:eastAsia="zh-CN"/>
+        </w:rPr>
+        <w:t>declare 变量名 数据类型 default 默认值;</w:t>
+      </w:r>
+    </w:p>
+    <w:p>
+      <w:pPr>
+        <w:ind w:firstLine="420" w:firstLineChars="0"/>
+        <w:rPr>
+          <w:rFonts w:hint="default"/>
+          <w:lang w:val="en-US" w:eastAsia="zh-CN"/>
+        </w:rPr>
+      </w:pPr>
+    </w:p>
+    <w:p>
+      <w:pPr>
+        <w:pStyle w:val="3"/>
+        <w:bidi w:val="0"/>
+        <w:rPr>
+          <w:rFonts w:hint="eastAsia"/>
+          <w:lang w:val="en-US" w:eastAsia="zh-CN"/>
+        </w:rPr>
+      </w:pPr>
+      <w:r>
+        <w:rPr>
+          <w:rFonts w:hint="eastAsia"/>
+          <w:lang w:val="en-US" w:eastAsia="zh-CN"/>
+        </w:rPr>
+        <w:t>赋值局部变量</w:t>
+      </w:r>
+    </w:p>
+    <w:p>
+      <w:pPr>
+        <w:ind w:firstLine="420" w:firstLineChars="0"/>
+        <w:rPr>
+          <w:rFonts w:hint="default"/>
+          <w:lang w:val="en-US" w:eastAsia="zh-CN"/>
+        </w:rPr>
+      </w:pPr>
+      <w:r>
+        <w:rPr>
+          <w:rFonts w:hint="eastAsia"/>
+          <w:lang w:val="en-US" w:eastAsia="zh-CN"/>
+        </w:rPr>
+        <w:t>set 变量=变量值;</w:t>
+      </w:r>
+      <w:r>
+        <w:rPr>
+          <w:rFonts w:hint="eastAsia"/>
+          <w:lang w:val="en-US" w:eastAsia="zh-CN"/>
+        </w:rPr>
+        <w:tab/>
+        <w:t>//需要先使用declare声明</w:t>
+      </w:r>
+      <w:bookmarkStart w:id="0" w:name="_GoBack"/>
+      <w:bookmarkEnd w:id="0"/>
+    </w:p>
+    <w:p>
+      <w:pPr>
+        <w:ind w:firstLine="420" w:firstLineChars="0"/>
+        <w:rPr>
+          <w:rFonts w:hint="default"/>
+          <w:lang w:val="en-US" w:eastAsia="zh-CN"/>
+        </w:rPr>
+      </w:pPr>
+      <w:r>
+        <w:rPr>
+          <w:rFonts w:hint="eastAsia"/>
+          <w:lang w:val="en-US" w:eastAsia="zh-CN"/>
+        </w:rPr>
+        <w:t>set @变量=变量值;</w:t>
+      </w:r>
+      <w:r>
+        <w:rPr>
+          <w:rFonts w:hint="eastAsia"/>
+          <w:lang w:val="en-US" w:eastAsia="zh-CN"/>
+        </w:rPr>
+        <w:tab/>
+        <w:t>//定义+赋值操作</w:t>
+      </w:r>
     </w:p>
     <w:p>
       <w:pPr>
@@ -390,8 +490,6 @@
           <w:lang w:val="en-US" w:eastAsia="zh-CN"/>
         </w:rPr>
       </w:pPr>
-      <w:bookmarkStart w:id="0" w:name="_GoBack"/>
-      <w:bookmarkEnd w:id="0"/>
     </w:p>
     <w:p>
       <w:pPr>
@@ -446,7 +544,7 @@
     <w:lsdException w:unhideWhenUsed="0" w:uiPriority="0" w:semiHidden="0" w:name="toc 4"/>
     <w:lsdException w:unhideWhenUsed="0" w:uiPriority="0" w:semiHidden="0" w:name="toc 5"/>
     <w:lsdException w:unhideWhenUsed="0" w:uiPriority="0" w:semiHidden="0" w:name="toc 6"/>
-    <w:lsdException w:unhideWhenUsed="0" w:uiPriority="0" w:semiHidden="0" w:name="toc 7"/>
+    <w:lsdException w:qFormat="1" w:unhideWhenUsed="0" w:uiPriority="0" w:semiHidden="0" w:name="toc 7"/>
     <w:lsdException w:unhideWhenUsed="0" w:uiPriority="0" w:semiHidden="0" w:name="toc 8"/>
     <w:lsdException w:unhideWhenUsed="0" w:uiPriority="0" w:semiHidden="0" w:name="toc 9"/>
     <w:lsdException w:unhideWhenUsed="0" w:uiPriority="0" w:semiHidden="0" w:name="Normal Indent"/>
@@ -859,6 +957,7 @@
     <w:name w:val="toc 7"/>
     <w:basedOn w:val="8"/>
     <w:next w:val="1"/>
+    <w:qFormat/>
     <w:uiPriority w:val="0"/>
     <w:pPr>
       <w:spacing w:line="360" w:lineRule="auto"/>
